--- a/capstone/B200_Spesifikasi.docx
+++ b/capstone/B200_Spesifikasi.docx
@@ -35,8 +35,6 @@
                 <w:lang w:eastAsia="id-ID"/>
               </w:rPr>
             </w:pPr>
-            <w:bookmarkStart w:id="0" w:name="_Hlk120567228"/>
-            <w:bookmarkEnd w:id="0"/>
             <w:r>
               <w:rPr>
                 <w:rFonts w:eastAsia="Times New Roman" w:cs="Times New Roman"/>
@@ -45,7 +43,7 @@
                 <w:szCs w:val="24"/>
               </w:rPr>
               <w:drawing>
-                <wp:inline distT="0" distB="0" distL="0" distR="0" wp14:anchorId="56299BB8" wp14:editId="5AD98227">
+                <wp:inline distT="0" distB="0" distL="0" distR="0" wp14:anchorId="56299BB8" wp14:editId="0DA0E532">
                   <wp:extent cx="604300" cy="737943"/>
                   <wp:effectExtent l="0" t="0" r="5715" b="5080"/>
                   <wp:docPr id="1" name="Gambar 1"/>
@@ -382,7 +380,7 @@
                 <w:lang w:eastAsia="id-ID"/>
               </w:rPr>
             </w:pPr>
-            <w:bookmarkStart w:id="1" w:name="_Hlk115176197"/>
+            <w:bookmarkStart w:id="0" w:name="_Hlk115176197"/>
             <w:r>
               <w:rPr>
                 <w:rFonts w:eastAsia="Times New Roman" w:cs="Times New Roman"/>
@@ -440,7 +438,7 @@
               </w:rPr>
               <w:t xml:space="preserve">Berbasis </w:t>
             </w:r>
-            <w:bookmarkEnd w:id="1"/>
+            <w:bookmarkEnd w:id="0"/>
             <w:r>
               <w:rPr>
                 <w:rFonts w:eastAsia="Times New Roman" w:cs="Times New Roman"/>
@@ -623,7 +621,7 @@
                 <w:lang w:eastAsia="id-ID"/>
               </w:rPr>
             </w:pPr>
-            <w:bookmarkStart w:id="2" w:name="Nomor_Dokumen" w:colFirst="1" w:colLast="1"/>
+            <w:bookmarkStart w:id="1" w:name="Nomor_Dokumen" w:colFirst="1" w:colLast="1"/>
             <w:r>
               <w:rPr>
                 <w:rFonts w:eastAsia="Times New Roman" w:cs="Times New Roman"/>
@@ -653,7 +651,7 @@
                 <w:lang w:eastAsia="id-ID"/>
               </w:rPr>
             </w:pPr>
-            <w:bookmarkStart w:id="3" w:name="OLE_LINK1"/>
+            <w:bookmarkStart w:id="2" w:name="OLE_LINK1"/>
             <w:r>
               <w:rPr>
                 <w:rFonts w:eastAsia="Times New Roman" w:cs="Times New Roman"/>
@@ -698,7 +696,7 @@
               </w:rPr>
               <w:t>2</w:t>
             </w:r>
-            <w:bookmarkEnd w:id="3"/>
+            <w:bookmarkEnd w:id="2"/>
             <w:r>
               <w:rPr>
                 <w:rFonts w:eastAsia="Times New Roman" w:cs="Times New Roman"/>
@@ -713,7 +711,7 @@
           </w:p>
         </w:tc>
       </w:tr>
-      <w:bookmarkEnd w:id="2"/>
+      <w:bookmarkEnd w:id="1"/>
       <w:tr>
         <w:trPr>
           <w:cantSplit/>
@@ -772,7 +770,7 @@
                 <w:lang w:eastAsia="id-ID"/>
               </w:rPr>
             </w:pPr>
-            <w:bookmarkStart w:id="4" w:name="Nomor_Revisi" w:colFirst="1" w:colLast="1"/>
+            <w:bookmarkStart w:id="3" w:name="Nomor_Revisi" w:colFirst="1" w:colLast="1"/>
             <w:r>
               <w:rPr>
                 <w:rFonts w:eastAsia="Times New Roman" w:cs="Times New Roman"/>
@@ -828,7 +826,7 @@
           </w:p>
         </w:tc>
       </w:tr>
-      <w:bookmarkEnd w:id="4"/>
+      <w:bookmarkEnd w:id="3"/>
       <w:tr>
         <w:trPr>
           <w:cantSplit/>
@@ -1032,6 +1030,8 @@
                 <w:lang w:eastAsia="id-ID"/>
               </w:rPr>
             </w:pPr>
+            <w:bookmarkStart w:id="4" w:name="_Hlk120567228"/>
+            <w:bookmarkEnd w:id="4"/>
             <w:r>
               <w:rPr>
                 <w:rFonts w:eastAsia="Times New Roman" w:cs="Times New Roman"/>
@@ -1634,6 +1634,76 @@
                 <w:lang w:val="fr-FR" w:eastAsia="id-ID"/>
               </w:rPr>
             </w:pPr>
+            <w:bookmarkStart w:id="5" w:name="_GoBack"/>
+            <w:r>
+              <w:rPr>
+                <w:rFonts w:eastAsia="Times New Roman" w:cs="Times New Roman"/>
+                <w:noProof/>
+                <w:szCs w:val="24"/>
+              </w:rPr>
+              <w:drawing>
+                <wp:anchor distT="0" distB="0" distL="114300" distR="114300" simplePos="0" relativeHeight="251662336" behindDoc="0" locked="0" layoutInCell="1" allowOverlap="1" wp14:anchorId="61797308" wp14:editId="0E7A97BE">
+                  <wp:simplePos x="0" y="0"/>
+                  <wp:positionH relativeFrom="column">
+                    <wp:posOffset>37465</wp:posOffset>
+                  </wp:positionH>
+                  <wp:positionV relativeFrom="paragraph">
+                    <wp:posOffset>30149</wp:posOffset>
+                  </wp:positionV>
+                  <wp:extent cx="437322" cy="344189"/>
+                  <wp:effectExtent l="0" t="0" r="1270" b="0"/>
+                  <wp:wrapNone/>
+                  <wp:docPr id="7" name="Picture 7" descr="D:\download\ttd_henric.png"/>
+                  <wp:cNvGraphicFramePr>
+                    <a:graphicFrameLocks xmlns:a="http://schemas.openxmlformats.org/drawingml/2006/main" noChangeAspect="1"/>
+                  </wp:cNvGraphicFramePr>
+                  <a:graphic xmlns:a="http://schemas.openxmlformats.org/drawingml/2006/main">
+                    <a:graphicData uri="http://schemas.openxmlformats.org/drawingml/2006/picture">
+                      <pic:pic xmlns:pic="http://schemas.openxmlformats.org/drawingml/2006/picture">
+                        <pic:nvPicPr>
+                          <pic:cNvPr id="0" name="Picture 5" descr="D:\download\ttd_henric.png"/>
+                          <pic:cNvPicPr>
+                            <a:picLocks noChangeAspect="1" noChangeArrowheads="1"/>
+                          </pic:cNvPicPr>
+                        </pic:nvPicPr>
+                        <pic:blipFill>
+                          <a:blip r:embed="rId10" cstate="print">
+                            <a:extLst>
+                              <a:ext uri="{28A0092B-C50C-407E-A947-70E740481C1C}">
+                                <a14:useLocalDpi xmlns:a14="http://schemas.microsoft.com/office/drawing/2010/main" val="0"/>
+                              </a:ext>
+                            </a:extLst>
+                          </a:blip>
+                          <a:srcRect/>
+                          <a:stretch>
+                            <a:fillRect/>
+                          </a:stretch>
+                        </pic:blipFill>
+                        <pic:spPr bwMode="auto">
+                          <a:xfrm>
+                            <a:off x="0" y="0"/>
+                            <a:ext cx="437322" cy="344189"/>
+                          </a:xfrm>
+                          <a:prstGeom prst="rect">
+                            <a:avLst/>
+                          </a:prstGeom>
+                          <a:noFill/>
+                          <a:ln>
+                            <a:noFill/>
+                          </a:ln>
+                        </pic:spPr>
+                      </pic:pic>
+                    </a:graphicData>
+                  </a:graphic>
+                  <wp14:sizeRelH relativeFrom="page">
+                    <wp14:pctWidth>0</wp14:pctWidth>
+                  </wp14:sizeRelH>
+                  <wp14:sizeRelV relativeFrom="page">
+                    <wp14:pctHeight>0</wp14:pctHeight>
+                  </wp14:sizeRelV>
+                </wp:anchor>
+              </w:drawing>
+            </w:r>
           </w:p>
         </w:tc>
       </w:tr>
@@ -1828,6 +1898,75 @@
             <w:r>
               <w:rPr>
                 <w:rFonts w:eastAsia="Times New Roman" w:cs="Times New Roman"/>
+                <w:noProof/>
+                <w:szCs w:val="24"/>
+              </w:rPr>
+              <w:drawing>
+                <wp:anchor distT="0" distB="0" distL="114300" distR="114300" simplePos="0" relativeHeight="251660288" behindDoc="0" locked="0" layoutInCell="1" allowOverlap="1" wp14:anchorId="63576BAD" wp14:editId="02917236">
+                  <wp:simplePos x="0" y="0"/>
+                  <wp:positionH relativeFrom="column">
+                    <wp:posOffset>61954</wp:posOffset>
+                  </wp:positionH>
+                  <wp:positionV relativeFrom="paragraph">
+                    <wp:posOffset>164769</wp:posOffset>
+                  </wp:positionV>
+                  <wp:extent cx="612250" cy="357661"/>
+                  <wp:effectExtent l="0" t="0" r="0" b="4445"/>
+                  <wp:wrapNone/>
+                  <wp:docPr id="5" name="Picture 5" descr="D:\download\Tanda_Tangan_Novi-removebg-preview.png"/>
+                  <wp:cNvGraphicFramePr>
+                    <a:graphicFrameLocks xmlns:a="http://schemas.openxmlformats.org/drawingml/2006/main" noChangeAspect="1"/>
+                  </wp:cNvGraphicFramePr>
+                  <a:graphic xmlns:a="http://schemas.openxmlformats.org/drawingml/2006/main">
+                    <a:graphicData uri="http://schemas.openxmlformats.org/drawingml/2006/picture">
+                      <pic:pic xmlns:pic="http://schemas.openxmlformats.org/drawingml/2006/picture">
+                        <pic:nvPicPr>
+                          <pic:cNvPr id="0" name="Picture 3" descr="D:\download\Tanda_Tangan_Novi-removebg-preview.png"/>
+                          <pic:cNvPicPr>
+                            <a:picLocks noChangeAspect="1" noChangeArrowheads="1"/>
+                          </pic:cNvPicPr>
+                        </pic:nvPicPr>
+                        <pic:blipFill>
+                          <a:blip r:embed="rId11">
+                            <a:extLst>
+                              <a:ext uri="{28A0092B-C50C-407E-A947-70E740481C1C}">
+                                <a14:useLocalDpi xmlns:a14="http://schemas.microsoft.com/office/drawing/2010/main" val="0"/>
+                              </a:ext>
+                            </a:extLst>
+                          </a:blip>
+                          <a:srcRect/>
+                          <a:stretch>
+                            <a:fillRect/>
+                          </a:stretch>
+                        </pic:blipFill>
+                        <pic:spPr bwMode="auto">
+                          <a:xfrm>
+                            <a:off x="0" y="0"/>
+                            <a:ext cx="614915" cy="359218"/>
+                          </a:xfrm>
+                          <a:prstGeom prst="rect">
+                            <a:avLst/>
+                          </a:prstGeom>
+                          <a:noFill/>
+                          <a:ln>
+                            <a:noFill/>
+                          </a:ln>
+                        </pic:spPr>
+                      </pic:pic>
+                    </a:graphicData>
+                  </a:graphic>
+                  <wp14:sizeRelH relativeFrom="page">
+                    <wp14:pctWidth>0</wp14:pctWidth>
+                  </wp14:sizeRelH>
+                  <wp14:sizeRelV relativeFrom="page">
+                    <wp14:pctHeight>0</wp14:pctHeight>
+                  </wp14:sizeRelV>
+                </wp:anchor>
+              </w:drawing>
+            </w:r>
+            <w:r>
+              <w:rPr>
+                <w:rFonts w:eastAsia="Times New Roman" w:cs="Times New Roman"/>
                 <w:szCs w:val="24"/>
                 <w:lang w:val="fr-FR" w:eastAsia="id-ID"/>
               </w:rPr>
@@ -2031,6 +2170,75 @@
                 <w:lang w:val="fr-FR" w:eastAsia="id-ID"/>
               </w:rPr>
             </w:pPr>
+            <w:r>
+              <w:rPr>
+                <w:rFonts w:eastAsia="Times New Roman" w:cs="Times New Roman"/>
+                <w:noProof/>
+                <w:szCs w:val="24"/>
+              </w:rPr>
+              <w:drawing>
+                <wp:anchor distT="0" distB="0" distL="114300" distR="114300" simplePos="0" relativeHeight="251661312" behindDoc="0" locked="0" layoutInCell="1" allowOverlap="1" wp14:anchorId="6001FB17" wp14:editId="4C3D5B5F">
+                  <wp:simplePos x="0" y="0"/>
+                  <wp:positionH relativeFrom="column">
+                    <wp:posOffset>169545</wp:posOffset>
+                  </wp:positionH>
+                  <wp:positionV relativeFrom="paragraph">
+                    <wp:posOffset>174321</wp:posOffset>
+                  </wp:positionV>
+                  <wp:extent cx="405517" cy="416506"/>
+                  <wp:effectExtent l="0" t="0" r="0" b="3175"/>
+                  <wp:wrapNone/>
+                  <wp:docPr id="6" name="Picture 6" descr="D:\download\ttd_wafi.png"/>
+                  <wp:cNvGraphicFramePr>
+                    <a:graphicFrameLocks xmlns:a="http://schemas.openxmlformats.org/drawingml/2006/main" noChangeAspect="1"/>
+                  </wp:cNvGraphicFramePr>
+                  <a:graphic xmlns:a="http://schemas.openxmlformats.org/drawingml/2006/main">
+                    <a:graphicData uri="http://schemas.openxmlformats.org/drawingml/2006/picture">
+                      <pic:pic xmlns:pic="http://schemas.openxmlformats.org/drawingml/2006/picture">
+                        <pic:nvPicPr>
+                          <pic:cNvPr id="0" name="Picture 4" descr="D:\download\ttd_wafi.png"/>
+                          <pic:cNvPicPr>
+                            <a:picLocks noChangeAspect="1" noChangeArrowheads="1"/>
+                          </pic:cNvPicPr>
+                        </pic:nvPicPr>
+                        <pic:blipFill>
+                          <a:blip r:embed="rId12" cstate="print">
+                            <a:extLst>
+                              <a:ext uri="{28A0092B-C50C-407E-A947-70E740481C1C}">
+                                <a14:useLocalDpi xmlns:a14="http://schemas.microsoft.com/office/drawing/2010/main" val="0"/>
+                              </a:ext>
+                            </a:extLst>
+                          </a:blip>
+                          <a:srcRect/>
+                          <a:stretch>
+                            <a:fillRect/>
+                          </a:stretch>
+                        </pic:blipFill>
+                        <pic:spPr bwMode="auto">
+                          <a:xfrm>
+                            <a:off x="0" y="0"/>
+                            <a:ext cx="405517" cy="416506"/>
+                          </a:xfrm>
+                          <a:prstGeom prst="rect">
+                            <a:avLst/>
+                          </a:prstGeom>
+                          <a:noFill/>
+                          <a:ln>
+                            <a:noFill/>
+                          </a:ln>
+                        </pic:spPr>
+                      </pic:pic>
+                    </a:graphicData>
+                  </a:graphic>
+                  <wp14:sizeRelH relativeFrom="page">
+                    <wp14:pctWidth>0</wp14:pctWidth>
+                  </wp14:sizeRelH>
+                  <wp14:sizeRelV relativeFrom="page">
+                    <wp14:pctHeight>0</wp14:pctHeight>
+                  </wp14:sizeRelV>
+                </wp:anchor>
+              </w:drawing>
+            </w:r>
             <w:r>
               <w:rPr>
                 <w:rFonts w:eastAsia="Times New Roman" w:cs="Times New Roman"/>
@@ -2184,6 +2392,75 @@
                 <w:lang w:val="fr-FR" w:eastAsia="id-ID"/>
               </w:rPr>
             </w:pPr>
+            <w:r>
+              <w:rPr>
+                <w:rFonts w:eastAsia="Times New Roman" w:cs="Times New Roman"/>
+                <w:noProof/>
+                <w:szCs w:val="24"/>
+              </w:rPr>
+              <w:drawing>
+                <wp:anchor distT="0" distB="0" distL="114300" distR="114300" simplePos="0" relativeHeight="251658240" behindDoc="0" locked="0" layoutInCell="1" allowOverlap="1" wp14:anchorId="1423948F" wp14:editId="6CBD729D">
+                  <wp:simplePos x="0" y="0"/>
+                  <wp:positionH relativeFrom="column">
+                    <wp:posOffset>95885</wp:posOffset>
+                  </wp:positionH>
+                  <wp:positionV relativeFrom="paragraph">
+                    <wp:posOffset>19523</wp:posOffset>
+                  </wp:positionV>
+                  <wp:extent cx="659130" cy="659130"/>
+                  <wp:effectExtent l="0" t="0" r="7620" b="0"/>
+                  <wp:wrapNone/>
+                  <wp:docPr id="3" name="Picture 3" descr="D:\download\ttp_pak_arfan.png"/>
+                  <wp:cNvGraphicFramePr>
+                    <a:graphicFrameLocks xmlns:a="http://schemas.openxmlformats.org/drawingml/2006/main" noChangeAspect="1"/>
+                  </wp:cNvGraphicFramePr>
+                  <a:graphic xmlns:a="http://schemas.openxmlformats.org/drawingml/2006/main">
+                    <a:graphicData uri="http://schemas.openxmlformats.org/drawingml/2006/picture">
+                      <pic:pic xmlns:pic="http://schemas.openxmlformats.org/drawingml/2006/picture">
+                        <pic:nvPicPr>
+                          <pic:cNvPr id="0" name="Picture 1" descr="D:\download\ttp_pak_arfan.png"/>
+                          <pic:cNvPicPr>
+                            <a:picLocks noChangeAspect="1" noChangeArrowheads="1"/>
+                          </pic:cNvPicPr>
+                        </pic:nvPicPr>
+                        <pic:blipFill>
+                          <a:blip r:embed="rId13" cstate="print">
+                            <a:extLst>
+                              <a:ext uri="{28A0092B-C50C-407E-A947-70E740481C1C}">
+                                <a14:useLocalDpi xmlns:a14="http://schemas.microsoft.com/office/drawing/2010/main" val="0"/>
+                              </a:ext>
+                            </a:extLst>
+                          </a:blip>
+                          <a:srcRect/>
+                          <a:stretch>
+                            <a:fillRect/>
+                          </a:stretch>
+                        </pic:blipFill>
+                        <pic:spPr bwMode="auto">
+                          <a:xfrm>
+                            <a:off x="0" y="0"/>
+                            <a:ext cx="659130" cy="659130"/>
+                          </a:xfrm>
+                          <a:prstGeom prst="rect">
+                            <a:avLst/>
+                          </a:prstGeom>
+                          <a:noFill/>
+                          <a:ln>
+                            <a:noFill/>
+                          </a:ln>
+                        </pic:spPr>
+                      </pic:pic>
+                    </a:graphicData>
+                  </a:graphic>
+                  <wp14:sizeRelH relativeFrom="page">
+                    <wp14:pctWidth>0</wp14:pctWidth>
+                  </wp14:sizeRelH>
+                  <wp14:sizeRelV relativeFrom="page">
+                    <wp14:pctHeight>0</wp14:pctHeight>
+                  </wp14:sizeRelV>
+                </wp:anchor>
+              </w:drawing>
+            </w:r>
           </w:p>
         </w:tc>
       </w:tr>
@@ -2500,6 +2777,76 @@
                 <w:lang w:val="fr-FR" w:eastAsia="id-ID"/>
               </w:rPr>
             </w:pPr>
+            <w:r>
+              <w:rPr>
+                <w:rFonts w:eastAsia="Times New Roman" w:cs="Times New Roman"/>
+                <w:noProof/>
+                <w:szCs w:val="24"/>
+              </w:rPr>
+              <w:drawing>
+                <wp:anchor distT="0" distB="0" distL="114300" distR="114300" simplePos="0" relativeHeight="251659264" behindDoc="0" locked="0" layoutInCell="1" allowOverlap="1" wp14:anchorId="7511E6B8" wp14:editId="0F0ECF3B">
+                  <wp:simplePos x="0" y="0"/>
+                  <wp:positionH relativeFrom="column">
+                    <wp:posOffset>99060</wp:posOffset>
+                  </wp:positionH>
+                  <wp:positionV relativeFrom="paragraph">
+                    <wp:posOffset>59528</wp:posOffset>
+                  </wp:positionV>
+                  <wp:extent cx="470535" cy="616585"/>
+                  <wp:effectExtent l="0" t="0" r="0" b="0"/>
+                  <wp:wrapNone/>
+                  <wp:docPr id="4" name="Picture 4" descr="D:\download\ttp_pak_imam.png"/>
+                  <wp:cNvGraphicFramePr>
+                    <a:graphicFrameLocks xmlns:a="http://schemas.openxmlformats.org/drawingml/2006/main" noChangeAspect="1"/>
+                  </wp:cNvGraphicFramePr>
+                  <a:graphic xmlns:a="http://schemas.openxmlformats.org/drawingml/2006/main">
+                    <a:graphicData uri="http://schemas.openxmlformats.org/drawingml/2006/picture">
+                      <pic:pic xmlns:pic="http://schemas.openxmlformats.org/drawingml/2006/picture">
+                        <pic:nvPicPr>
+                          <pic:cNvPr id="0" name="Picture 2" descr="D:\download\ttp_pak_imam.png"/>
+                          <pic:cNvPicPr>
+                            <a:picLocks noChangeAspect="1" noChangeArrowheads="1"/>
+                          </pic:cNvPicPr>
+                        </pic:nvPicPr>
+                        <pic:blipFill>
+                          <a:blip r:embed="rId14" cstate="print">
+                            <a:extLst>
+                              <a:ext uri="{28A0092B-C50C-407E-A947-70E740481C1C}">
+                                <a14:useLocalDpi xmlns:a14="http://schemas.microsoft.com/office/drawing/2010/main" val="0"/>
+                              </a:ext>
+                            </a:extLst>
+                          </a:blip>
+                          <a:srcRect/>
+                          <a:stretch>
+                            <a:fillRect/>
+                          </a:stretch>
+                        </pic:blipFill>
+                        <pic:spPr bwMode="auto">
+                          <a:xfrm>
+                            <a:off x="0" y="0"/>
+                            <a:ext cx="470535" cy="616585"/>
+                          </a:xfrm>
+                          <a:prstGeom prst="rect">
+                            <a:avLst/>
+                          </a:prstGeom>
+                          <a:noFill/>
+                          <a:ln>
+                            <a:noFill/>
+                          </a:ln>
+                        </pic:spPr>
+                      </pic:pic>
+                    </a:graphicData>
+                  </a:graphic>
+                  <wp14:sizeRelH relativeFrom="page">
+                    <wp14:pctWidth>0</wp14:pctWidth>
+                  </wp14:sizeRelH>
+                  <wp14:sizeRelV relativeFrom="page">
+                    <wp14:pctHeight>0</wp14:pctHeight>
+                  </wp14:sizeRelV>
+                </wp:anchor>
+              </w:drawing>
+            </w:r>
+            <w:bookmarkEnd w:id="5"/>
           </w:p>
         </w:tc>
       </w:tr>
@@ -2669,7 +3016,7 @@
           <w:lang w:val="id-ID"/>
         </w:rPr>
         <w:sectPr>
-          <w:footerReference w:type="default" r:id="rId10"/>
+          <w:footerReference w:type="default" r:id="rId15"/>
           <w:pgSz w:w="11907" w:h="16840" w:code="9"/>
           <w:pgMar w:top="1701" w:right="1701" w:bottom="1701" w:left="1701" w:header="720" w:footer="720" w:gutter="0"/>
           <w:cols w:space="720"/>
@@ -4367,9 +4714,9 @@
           <w:lang w:val="id-ID"/>
         </w:rPr>
       </w:pPr>
-      <w:bookmarkStart w:id="5" w:name="_Toc104229989"/>
-      <w:bookmarkStart w:id="6" w:name="_Toc104882778"/>
-      <w:bookmarkStart w:id="7" w:name="_Toc96267920"/>
+      <w:bookmarkStart w:id="6" w:name="_Toc104229989"/>
+      <w:bookmarkStart w:id="7" w:name="_Toc104882778"/>
+      <w:bookmarkStart w:id="8" w:name="_Toc96267920"/>
       <w:r>
         <w:rPr>
           <w:b/>
@@ -4381,8 +4728,8 @@
         <w:lastRenderedPageBreak/>
         <w:t>Catatan Sejarah Perbaikan Dokumen</w:t>
       </w:r>
-      <w:bookmarkEnd w:id="5"/>
       <w:bookmarkEnd w:id="6"/>
+      <w:bookmarkEnd w:id="7"/>
     </w:p>
     <w:p>
       <w:pPr>
@@ -4649,15 +4996,15 @@
         <w:pStyle w:val="Bab"/>
         <w:ind w:left="709" w:hanging="709"/>
       </w:pPr>
-      <w:bookmarkStart w:id="8" w:name="_Toc104882779"/>
-      <w:bookmarkStart w:id="9" w:name="_Toc143582355"/>
+      <w:bookmarkStart w:id="9" w:name="_Toc104882779"/>
+      <w:bookmarkStart w:id="10" w:name="_Toc143582355"/>
       <w:r>
         <w:lastRenderedPageBreak/>
         <w:t>PENDAHULUAN</w:t>
       </w:r>
-      <w:bookmarkEnd w:id="7"/>
       <w:bookmarkEnd w:id="8"/>
       <w:bookmarkEnd w:id="9"/>
+      <w:bookmarkEnd w:id="10"/>
     </w:p>
     <w:p>
       <w:pPr>
@@ -4674,9 +5021,9 @@
           <w:lang w:val="id-ID"/>
         </w:rPr>
       </w:pPr>
-      <w:bookmarkStart w:id="10" w:name="_Toc96267921"/>
-      <w:bookmarkStart w:id="11" w:name="_Toc104882780"/>
-      <w:bookmarkStart w:id="12" w:name="_Toc143582356"/>
+      <w:bookmarkStart w:id="11" w:name="_Toc96267921"/>
+      <w:bookmarkStart w:id="12" w:name="_Toc104882780"/>
+      <w:bookmarkStart w:id="13" w:name="_Toc143582356"/>
       <w:r>
         <w:rPr>
           <w:b/>
@@ -4685,9 +5032,9 @@
         </w:rPr>
         <w:t>Ringkasan Isi Dokumen</w:t>
       </w:r>
-      <w:bookmarkEnd w:id="10"/>
       <w:bookmarkEnd w:id="11"/>
       <w:bookmarkEnd w:id="12"/>
+      <w:bookmarkEnd w:id="13"/>
     </w:p>
     <w:p>
       <w:pPr>
@@ -4715,8 +5062,8 @@
         </w:rPr>
         <w:t xml:space="preserve"> spesifikasi produk </w:t>
       </w:r>
-      <w:bookmarkStart w:id="13" w:name="_Hlk125411290"/>
-      <w:bookmarkStart w:id="14" w:name="_Hlk125412065"/>
+      <w:bookmarkStart w:id="14" w:name="_Hlk125411290"/>
+      <w:bookmarkStart w:id="15" w:name="_Hlk125412065"/>
       <w:r>
         <w:t>“</w:t>
       </w:r>
@@ -4794,8 +5141,8 @@
         </w:rPr>
         <w:t>Internet of Things</w:t>
       </w:r>
-      <w:bookmarkEnd w:id="13"/>
       <w:bookmarkEnd w:id="14"/>
+      <w:bookmarkEnd w:id="15"/>
       <w:r>
         <w:t>”</w:t>
       </w:r>
@@ -4837,9 +5184,9 @@
           <w:lang w:val="id-ID"/>
         </w:rPr>
       </w:pPr>
-      <w:bookmarkStart w:id="15" w:name="_Toc96267922"/>
-      <w:bookmarkStart w:id="16" w:name="_Toc104882781"/>
-      <w:bookmarkStart w:id="17" w:name="_Toc143582357"/>
+      <w:bookmarkStart w:id="16" w:name="_Toc96267922"/>
+      <w:bookmarkStart w:id="17" w:name="_Toc104882781"/>
+      <w:bookmarkStart w:id="18" w:name="_Toc143582357"/>
       <w:r>
         <w:rPr>
           <w:b/>
@@ -4848,9 +5195,9 @@
         </w:rPr>
         <w:t>Aplikasi Dokumen</w:t>
       </w:r>
-      <w:bookmarkEnd w:id="15"/>
       <w:bookmarkEnd w:id="16"/>
       <w:bookmarkEnd w:id="17"/>
+      <w:bookmarkEnd w:id="18"/>
     </w:p>
     <w:p>
       <w:pPr>
@@ -5066,9 +5413,9 @@
           <w:lang w:val="id-ID"/>
         </w:rPr>
       </w:pPr>
-      <w:bookmarkStart w:id="18" w:name="_Toc96267923"/>
-      <w:bookmarkStart w:id="19" w:name="_Toc104882782"/>
-      <w:bookmarkStart w:id="20" w:name="_Toc143582358"/>
+      <w:bookmarkStart w:id="19" w:name="_Toc96267923"/>
+      <w:bookmarkStart w:id="20" w:name="_Toc104882782"/>
+      <w:bookmarkStart w:id="21" w:name="_Toc143582358"/>
       <w:r>
         <w:rPr>
           <w:b/>
@@ -5077,9 +5424,9 @@
         </w:rPr>
         <w:t>Referensi</w:t>
       </w:r>
-      <w:bookmarkEnd w:id="18"/>
       <w:bookmarkEnd w:id="19"/>
       <w:bookmarkEnd w:id="20"/>
+      <w:bookmarkEnd w:id="21"/>
     </w:p>
     <w:p>
       <w:pPr>
@@ -5214,9 +5561,9 @@
           <w:lang w:val="id-ID"/>
         </w:rPr>
       </w:pPr>
-      <w:bookmarkStart w:id="21" w:name="_Toc96267924"/>
-      <w:bookmarkStart w:id="22" w:name="_Toc104882783"/>
-      <w:bookmarkStart w:id="23" w:name="_Toc143582359"/>
+      <w:bookmarkStart w:id="22" w:name="_Toc96267924"/>
+      <w:bookmarkStart w:id="23" w:name="_Toc104882783"/>
+      <w:bookmarkStart w:id="24" w:name="_Toc143582359"/>
       <w:r>
         <w:rPr>
           <w:b/>
@@ -5226,9 +5573,9 @@
         <w:lastRenderedPageBreak/>
         <w:t>Daftar Singkatan</w:t>
       </w:r>
-      <w:bookmarkEnd w:id="21"/>
       <w:bookmarkEnd w:id="22"/>
       <w:bookmarkEnd w:id="23"/>
+      <w:bookmarkEnd w:id="24"/>
     </w:p>
     <w:p>
       <w:pPr>
@@ -5309,7 +5656,7 @@
                 <w:lang w:val="fr-FR"/>
               </w:rPr>
             </w:pPr>
-            <w:bookmarkStart w:id="24" w:name="_Toc96267925"/>
+            <w:bookmarkStart w:id="25" w:name="_Toc96267925"/>
             <w:r>
               <w:rPr>
                 <w:lang w:val="fr-FR"/>
@@ -5713,33 +6060,33 @@
         <w:pStyle w:val="Bab"/>
         <w:ind w:left="709" w:hanging="709"/>
       </w:pPr>
-      <w:bookmarkStart w:id="25" w:name="_Toc143582360"/>
-      <w:bookmarkStart w:id="26" w:name="_Toc104882784"/>
+      <w:bookmarkStart w:id="26" w:name="_Toc143582360"/>
+      <w:bookmarkStart w:id="27" w:name="_Toc104882784"/>
       <w:r>
         <w:rPr>
           <w:lang w:val="en-US"/>
         </w:rPr>
         <w:t>GAMBARAN SISTEM</w:t>
       </w:r>
-      <w:bookmarkEnd w:id="25"/>
+      <w:bookmarkEnd w:id="26"/>
     </w:p>
     <w:p>
       <w:pPr>
         <w:pStyle w:val="SubBab2"/>
         <w:ind w:left="709" w:hanging="709"/>
       </w:pPr>
-      <w:bookmarkStart w:id="27" w:name="_Toc143582361"/>
+      <w:bookmarkStart w:id="28" w:name="_Toc143582361"/>
       <w:r>
         <w:t>Gambaran Sistem Saat Ini</w:t>
       </w:r>
-      <w:bookmarkEnd w:id="27"/>
+      <w:bookmarkEnd w:id="28"/>
     </w:p>
     <w:p>
       <w:pPr>
         <w:ind w:firstLine="709"/>
       </w:pPr>
-      <w:bookmarkStart w:id="28" w:name="_Hlk143757127"/>
-      <w:bookmarkStart w:id="29" w:name="_Hlk144192289"/>
+      <w:bookmarkStart w:id="29" w:name="_Hlk143757127"/>
+      <w:bookmarkStart w:id="30" w:name="_Hlk144192289"/>
       <w:r>
         <w:t>Pada umumnya sebuah gedung memiliki banyak ruangan yang me</w:t>
       </w:r>
@@ -5773,16 +6120,16 @@
       <w:r>
         <w:t xml:space="preserve"> </w:t>
       </w:r>
-      <w:bookmarkStart w:id="30" w:name="_Hlk144191829"/>
+      <w:bookmarkStart w:id="31" w:name="_Hlk144191829"/>
       <w:r>
         <w:t xml:space="preserve">supaya terhindar dari pencurian, </w:t>
       </w:r>
       <w:r>
         <w:t xml:space="preserve">perusakan, dan </w:t>
       </w:r>
-      <w:bookmarkStart w:id="31" w:name="_Hlk143757387"/>
-      <w:bookmarkEnd w:id="28"/>
-      <w:bookmarkEnd w:id="30"/>
+      <w:bookmarkStart w:id="32" w:name="_Hlk143757387"/>
+      <w:bookmarkEnd w:id="29"/>
+      <w:bookmarkEnd w:id="31"/>
       <w:r>
         <w:t xml:space="preserve">hal lainnya yang mengakibatkan kerugian. </w:t>
       </w:r>
@@ -5807,7 +6154,7 @@
       <w:r>
         <w:t xml:space="preserve">. </w:t>
       </w:r>
-      <w:bookmarkEnd w:id="31"/>
+      <w:bookmarkEnd w:id="32"/>
       <w:r>
         <w:t>N</w:t>
       </w:r>
@@ -5886,7 +6233,7 @@
       <w:r>
         <w:t xml:space="preserve">. </w:t>
       </w:r>
-      <w:bookmarkStart w:id="32" w:name="_Hlk143758924"/>
+      <w:bookmarkStart w:id="33" w:name="_Hlk143758924"/>
       <w:r>
         <w:t xml:space="preserve">Dengan perkembangan teknologi, </w:t>
       </w:r>
@@ -5912,7 +6259,7 @@
       <w:r>
         <w:t xml:space="preserve"> diperlukan sebuah mekanisme penguncian yang dapat </w:t>
       </w:r>
-      <w:bookmarkStart w:id="33" w:name="_Hlk143759038"/>
+      <w:bookmarkStart w:id="34" w:name="_Hlk143759038"/>
       <w:r>
         <w:t>meningkatkan keamanan serta memudahkan pengelolaan semua kunci di</w:t>
       </w:r>
@@ -5922,13 +6269,13 @@
       <w:r>
         <w:t>dalam gedung</w:t>
       </w:r>
+      <w:bookmarkEnd w:id="34"/>
+      <w:r>
+        <w:t>.</w:t>
+      </w:r>
       <w:bookmarkEnd w:id="33"/>
-      <w:r>
-        <w:t>.</w:t>
-      </w:r>
-      <w:bookmarkEnd w:id="32"/>
     </w:p>
-    <w:bookmarkEnd w:id="29"/>
+    <w:bookmarkEnd w:id="30"/>
     <w:p>
       <w:pPr>
         <w:ind w:firstLine="567"/>
@@ -5939,7 +6286,7 @@
         <w:pStyle w:val="SubBab2"/>
         <w:ind w:left="709" w:hanging="709"/>
       </w:pPr>
-      <w:bookmarkStart w:id="34" w:name="_Toc143582362"/>
+      <w:bookmarkStart w:id="35" w:name="_Toc143582362"/>
       <w:r>
         <w:t>Gam</w:t>
       </w:r>
@@ -5952,13 +6299,13 @@
       <w:r>
         <w:t>ang Akan Dikembangkan</w:t>
       </w:r>
-      <w:bookmarkEnd w:id="34"/>
+      <w:bookmarkEnd w:id="35"/>
     </w:p>
     <w:p>
       <w:pPr>
         <w:ind w:firstLine="709"/>
       </w:pPr>
-      <w:bookmarkStart w:id="35" w:name="_Hlk143759062"/>
+      <w:bookmarkStart w:id="36" w:name="_Hlk143759062"/>
       <w:r>
         <w:t xml:space="preserve">Dengan adanya kebutuhan mengenai mekanisme penguncian yang dapat </w:t>
       </w:r>
@@ -5983,15 +6330,15 @@
       <w:r>
         <w:t>.</w:t>
       </w:r>
-      <w:bookmarkStart w:id="36" w:name="_Hlk143759161"/>
+      <w:bookmarkStart w:id="37" w:name="_Hlk143759161"/>
       <w:r>
         <w:t xml:space="preserve"> </w:t>
       </w:r>
-      <w:bookmarkEnd w:id="35"/>
+      <w:bookmarkEnd w:id="36"/>
       <w:r>
         <w:t xml:space="preserve">Sistem ini berfokus pada pengelolaan semua kunci pintu pada sebuah gedung dengan menggunakan konsep IoT. </w:t>
       </w:r>
-      <w:bookmarkEnd w:id="36"/>
+      <w:bookmarkEnd w:id="37"/>
       <w:r>
         <w:t>Konsep IoT memberikan mekanisme yang menghubungkan sebuah perangkat elektronik ke sebuah jaringan komunikasi sehingga dapat membentuk sebuah jaringan dapat bekerja secara otomatis</w:t>
       </w:r>
@@ -6117,7 +6464,7 @@
                     <pic:cNvPicPr/>
                   </pic:nvPicPr>
                   <pic:blipFill>
-                    <a:blip r:embed="rId11">
+                    <a:blip r:embed="rId16">
                       <a:extLst>
                         <a:ext uri="{28A0092B-C50C-407E-A947-70E740481C1C}">
                           <a14:useLocalDpi xmlns:a14="http://schemas.microsoft.com/office/drawing/2010/main" val="0"/>
@@ -6234,7 +6581,7 @@
           <w:lang w:eastAsia="id-ID"/>
         </w:rPr>
       </w:pPr>
-      <w:bookmarkStart w:id="37" w:name="_Hlk144198568"/>
+      <w:bookmarkStart w:id="38" w:name="_Hlk144198568"/>
       <w:r>
         <w:rPr>
           <w:lang w:eastAsia="id-ID"/>
@@ -6381,18 +6728,18 @@
         <w:t>untuk meningkatkan keamanan dan efisiensi sistem penguncian.</w:t>
       </w:r>
     </w:p>
-    <w:bookmarkEnd w:id="37"/>
+    <w:bookmarkEnd w:id="38"/>
     <w:p/>
     <w:p>
       <w:pPr>
         <w:pStyle w:val="SubBab2"/>
         <w:ind w:left="709" w:hanging="709"/>
       </w:pPr>
-      <w:bookmarkStart w:id="38" w:name="_Toc143582363"/>
+      <w:bookmarkStart w:id="39" w:name="_Toc143582363"/>
       <w:r>
         <w:t>Fungsi</w:t>
       </w:r>
-      <w:bookmarkEnd w:id="38"/>
+      <w:bookmarkEnd w:id="39"/>
       <w:r>
         <w:t xml:space="preserve"> </w:t>
       </w:r>
@@ -7059,15 +7406,7 @@
               <w:rPr>
                 <w:lang w:eastAsia="id-ID"/>
               </w:rPr>
-              <w:t>Sistem yang akan dikembangkan mampu untuk membuka pintu secara otomatis pada rentang waktu tertentu. Metode ini memudahkan pengelolaan pintu yang harus dibuka setiap hari dalam periode waktu tertentu misalnya ruang kelas atau sejenisnya. Tentunya pengaturan penjadw</w:t>
-            </w:r>
-            <w:bookmarkStart w:id="39" w:name="_GoBack"/>
-            <w:bookmarkEnd w:id="39"/>
-            <w:r>
-              <w:rPr>
-                <w:lang w:eastAsia="id-ID"/>
-              </w:rPr>
-              <w:t>alan merupakan wewenang dari pengelola di setiap gedung tersebut.</w:t>
+              <w:t>Sistem yang akan dikembangkan mampu untuk membuka pintu secara otomatis pada rentang waktu tertentu. Metode ini memudahkan pengelolaan pintu yang harus dibuka setiap hari dalam periode waktu tertentu misalnya ruang kelas atau sejenisnya. Tentunya pengaturan penjadwalan merupakan wewenang dari pengelola di setiap gedung tersebut.</w:t>
             </w:r>
           </w:p>
         </w:tc>
@@ -12232,8 +12571,8 @@
       <w:r>
         <w:t>.</w:t>
       </w:r>
-      <w:bookmarkEnd w:id="24"/>
-      <w:bookmarkEnd w:id="26"/>
+      <w:bookmarkEnd w:id="25"/>
+      <w:bookmarkEnd w:id="27"/>
     </w:p>
     <w:sectPr>
       <w:pgSz w:w="11907" w:h="16840" w:code="9"/>
@@ -12423,7 +12762,7 @@
               <w:sz w:val="18"/>
               <w:szCs w:val="18"/>
             </w:rPr>
-            <w:t>8</w:t>
+            <w:t>1</w:t>
           </w:r>
           <w:r>
             <w:rPr>
@@ -18485,7 +18824,7 @@
   <a:extraClrSchemeLst/>
   <a:extLst>
     <a:ext uri="{05A4C25C-085E-4340-85A3-A5531E510DB2}">
-      <thm15:themeFamily xmlns="" xmlns:thm15="http://schemas.microsoft.com/office/thememl/2012/main" name="Office Theme" id="{62F939B6-93AF-4DB8-9C6B-D6C7DFDC589F}" vid="{4A3C46E8-61CC-4603-A589-7422A47A8E4A}"/>
+      <thm15:themeFamily xmlns:thm15="http://schemas.microsoft.com/office/thememl/2012/main" xmlns="" name="Office Theme" id="{62F939B6-93AF-4DB8-9C6B-D6C7DFDC589F}" vid="{4A3C46E8-61CC-4603-A589-7422A47A8E4A}"/>
     </a:ext>
   </a:extLst>
 </a:theme>
@@ -18803,7 +19142,7 @@
 </file>
 
 <file path=customXml/itemProps1.xml><?xml version="1.0" encoding="utf-8"?>
-<ds:datastoreItem xmlns:ds="http://schemas.openxmlformats.org/officeDocument/2006/customXml" ds:itemID="{04169B04-7528-44CA-9038-54C3BC619C7C}">
+<ds:datastoreItem xmlns:ds="http://schemas.openxmlformats.org/officeDocument/2006/customXml" ds:itemID="{ACE6C1AB-1DAC-452E-833D-CFBF9338A231}">
   <ds:schemaRefs>
     <ds:schemaRef ds:uri="http://schemas.openxmlformats.org/officeDocument/2006/bibliography"/>
   </ds:schemaRefs>
